--- a/User_Manual.docx
+++ b/User_Manual.docx
@@ -175,7 +175,10 @@
         <w:pStyle w:val="Heading2"/>
       </w:pPr>
       <w:r>
-        <w:t xml:space="preserve">3.4 </w:t>
+        <w:t>3.</w:t>
+      </w:r>
+      <w:r>
+        <w:t xml:space="preserve">3 </w:t>
       </w:r>
       <w:r>
         <w:t>Using File Integrity Checker</w:t>
@@ -316,7 +319,10 @@
         <w:t>3.</w:t>
       </w:r>
       <w:r>
-        <w:t xml:space="preserve">3 Using Keylogger and </w:t>
+        <w:t>4</w:t>
+      </w:r>
+      <w:r>
+        <w:t xml:space="preserve"> Using Keylogger and </w:t>
       </w:r>
       <w:r>
         <w:t>P</w:t>
@@ -471,57 +477,9 @@
         <w:t>5. Troubleshooting Tips</w:t>
       </w:r>
     </w:p>
-    <w:p>
-      <w:pPr>
-        <w:pStyle w:val="Heading1"/>
-      </w:pPr>
-      <w:r>
-        <w:t>6. Project Directory Structure</w:t>
-      </w:r>
-    </w:p>
-    <w:p>
-      <w:pPr>
-        <w:spacing w:after="0"/>
-      </w:pPr>
-      <w:r>
-        <w:t>cybersecurity_suite/</w:t>
-      </w:r>
-      <w:r>
-        <w:br/>
-        <w:t>├── integrated_button_gui.py</w:t>
-      </w:r>
-      <w:r>
-        <w:br/>
-      </w:r>
-      <w:r>
-        <w:t>├── password_guiintegrated.py</w:t>
-      </w:r>
-      <w:r>
-        <w:br/>
-        <w:t>├── malicious_guiintegrated.py</w:t>
-      </w:r>
-    </w:p>
-    <w:p>
-      <w:pPr>
-        <w:spacing w:after="0"/>
-      </w:pPr>
-      <w:r>
-        <w:br/>
-        <w:t>├── common_password.txt</w:t>
-      </w:r>
-      <w:r>
-        <w:br/>
-        <w:t>├── User_Manual.docx</w:t>
-      </w:r>
-    </w:p>
-    <w:p>
-      <w:pPr>
-        <w:spacing w:after="0"/>
-      </w:pPr>
-    </w:p>
     <w:tbl>
       <w:tblPr>
-        <w:tblpPr w:leftFromText="180" w:rightFromText="180" w:vertAnchor="page" w:horzAnchor="margin" w:tblpY="217"/>
+        <w:tblpPr w:leftFromText="180" w:rightFromText="180" w:vertAnchor="page" w:horzAnchor="margin" w:tblpY="9061"/>
         <w:tblW w:w="0" w:type="auto"/>
         <w:tblLook w:val="04A0" w:firstRow="1" w:lastRow="0" w:firstColumn="1" w:lastColumn="0" w:noHBand="0" w:noVBand="1"/>
       </w:tblPr>
@@ -539,7 +497,6 @@
           </w:tcPr>
           <w:p>
             <w:r>
-              <w:lastRenderedPageBreak/>
               <w:t>Issue</w:t>
             </w:r>
           </w:p>
@@ -702,14 +659,105 @@
         <w:pStyle w:val="Heading1"/>
       </w:pPr>
       <w:r>
+        <w:lastRenderedPageBreak/>
+        <w:t>6. Project Directory Structure</w:t>
+      </w:r>
+    </w:p>
+    <w:p>
+      <w:pPr>
+        <w:spacing w:after="0"/>
+      </w:pPr>
+      <w:r>
+        <w:t>cybersecurity_suite/</w:t>
+      </w:r>
+      <w:r>
+        <w:br/>
+        <w:t>├── integrated_button_gui.py</w:t>
+      </w:r>
+      <w:r>
+        <w:br/>
+      </w:r>
+      <w:r>
+        <w:t>├── password_guiintegrated.py</w:t>
+      </w:r>
+      <w:r>
+        <w:br/>
+        <w:t>├── malicious_guiintegrated.py</w:t>
+      </w:r>
+    </w:p>
+    <w:p>
+      <w:pPr>
+        <w:spacing w:after="0"/>
+      </w:pPr>
+      <w:r>
+        <w:t>├──</w:t>
+      </w:r>
+      <w:r>
+        <w:t>keylogger.py</w:t>
+      </w:r>
+    </w:p>
+    <w:p>
+      <w:pPr>
+        <w:spacing w:after="0"/>
+      </w:pPr>
+      <w:r>
+        <w:t>├──</w:t>
+      </w:r>
+      <w:r>
+        <w:t>integritychecker_guiintegrated.py</w:t>
+      </w:r>
+    </w:p>
+    <w:p>
+      <w:pPr>
+        <w:spacing w:after="0"/>
+      </w:pPr>
+      <w:r>
+        <w:t>├──</w:t>
+      </w:r>
+      <w:r>
+        <w:t>ph.html, style.css</w:t>
+      </w:r>
+      <w:r>
+        <w:br/>
+        <w:t>├── common_password.txt</w:t>
+      </w:r>
+      <w:r>
+        <w:br/>
+        <w:t>├── User_Manual.docx</w:t>
+      </w:r>
+    </w:p>
+    <w:p>
+      <w:pPr>
+        <w:spacing w:after="0"/>
+      </w:pPr>
+    </w:p>
+    <w:p>
+      <w:pPr>
+        <w:pStyle w:val="Heading1"/>
+      </w:pPr>
+      <w:r>
         <w:t>7. Launching the Application</w:t>
       </w:r>
     </w:p>
     <w:p>
       <w:r>
+        <w:t>Open a terminal and run:</w:t>
+      </w:r>
+    </w:p>
+    <w:p>
+      <w:pPr>
+        <w:pStyle w:val="Heading2"/>
         <w:rPr>
-          <w:b/>
-          <w:bCs/>
+          <w:i/>
+          <w:iCs/>
+          <w:sz w:val="28"/>
+          <w:szCs w:val="28"/>
+        </w:rPr>
+      </w:pPr>
+      <w:r>
+        <w:rPr>
+          <w:b w:val="0"/>
+          <w:bCs w:val="0"/>
           <w:i/>
           <w:iCs/>
           <w:noProof/>
@@ -717,13 +765,13 @@
         <mc:AlternateContent>
           <mc:Choice Requires="wps">
             <w:drawing>
-              <wp:anchor distT="0" distB="0" distL="114300" distR="114300" simplePos="0" relativeHeight="251661824" behindDoc="1" locked="0" layoutInCell="1" allowOverlap="1" wp14:anchorId="5BD6445F" wp14:editId="5DDACD61">
+              <wp:anchor distT="0" distB="0" distL="114300" distR="114300" simplePos="0" relativeHeight="251661824" behindDoc="1" locked="0" layoutInCell="1" allowOverlap="1" wp14:anchorId="5BD6445F" wp14:editId="6EFCA07B">
                 <wp:simplePos x="0" y="0"/>
                 <wp:positionH relativeFrom="column">
-                  <wp:posOffset>319161</wp:posOffset>
+                  <wp:posOffset>273050</wp:posOffset>
                 </wp:positionH>
                 <wp:positionV relativeFrom="paragraph">
-                  <wp:posOffset>295910</wp:posOffset>
+                  <wp:posOffset>18415</wp:posOffset>
                 </wp:positionV>
                 <wp:extent cx="4460631" cy="328246"/>
                 <wp:effectExtent l="57150" t="38100" r="73660" b="91440"/>
@@ -779,7 +827,7 @@
           </mc:Choice>
           <mc:Fallback>
             <w:pict>
-              <v:rect w14:anchorId="01E1D82D" id="Rectangle 1" o:spid="_x0000_s1026" style="position:absolute;margin-left:25.15pt;margin-top:23.3pt;width:351.25pt;height:25.85pt;z-index:-251654656;visibility:visible;mso-wrap-style:square;mso-wrap-distance-left:9pt;mso-wrap-distance-top:0;mso-wrap-distance-right:9pt;mso-wrap-distance-bottom:0;mso-position-horizontal:absolute;mso-position-horizontal-relative:text;mso-position-vertical:absolute;mso-position-vertical-relative:text;v-text-anchor:middle" o:gfxdata="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" fillcolor="#a7bfde [1620]" strokecolor="#dbe5f1 [660]">
+              <v:rect w14:anchorId="6E370FAD" id="Rectangle 1" o:spid="_x0000_s1026" style="position:absolute;margin-left:21.5pt;margin-top:1.45pt;width:351.25pt;height:25.85pt;z-index:-251654656;visibility:visible;mso-wrap-style:square;mso-wrap-distance-left:9pt;mso-wrap-distance-top:0;mso-wrap-distance-right:9pt;mso-wrap-distance-bottom:0;mso-position-horizontal:absolute;mso-position-horizontal-relative:text;mso-position-vertical:absolute;mso-position-vertical-relative:text;v-text-anchor:middle" o:gfxdata="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" fillcolor="#a7bfde [1620]" strokecolor="#dbe5f1 [660]">
                 <v:fill color2="#e4ecf5 [500]" rotate="t" angle="180" colors="0 #a3c4ff;22938f #bfd5ff;1 #e5eeff" focus="100%" type="gradient"/>
                 <v:shadow on="t" color="black" opacity="24903f" origin=",.5" offset="0,.55556mm"/>
               </v:rect>
@@ -787,20 +835,6 @@
           </mc:Fallback>
         </mc:AlternateContent>
       </w:r>
-      <w:r>
-        <w:t>Open a terminal and run:</w:t>
-      </w:r>
-    </w:p>
-    <w:p>
-      <w:pPr>
-        <w:pStyle w:val="Heading2"/>
-        <w:rPr>
-          <w:i/>
-          <w:iCs/>
-          <w:sz w:val="28"/>
-          <w:szCs w:val="28"/>
-        </w:rPr>
-      </w:pPr>
       <w:r>
         <w:rPr>
           <w:i/>
